--- a/графік роботи.docx
+++ b/графік роботи.docx
@@ -4,18 +4,21 @@
   <w:body>
     <w:p>
       <w:pPr>
+        <w:spacing w:after="0" w:line="276" w:lineRule="auto"/>
         <w:ind w:right="141"/>
         <w:rPr>
-          <w:rFonts w:ascii="Calibri" w:hAnsi="Calibri" w:cs="Calibri"/>
-          <w:sz w:val="44"/>
-          <w:szCs w:val="44"/>
+          <w:rFonts w:ascii="Lucida Sans Unicode" w:hAnsi="Lucida Sans Unicode" w:cs="Lucida Sans Unicode"/>
+          <w:b/>
+          <w:sz w:val="32"/>
+          <w:szCs w:val="32"/>
         </w:rPr>
       </w:pPr>
       <w:r>
         <w:rPr>
-          <w:rFonts w:ascii="Calibri" w:hAnsi="Calibri" w:cs="Calibri"/>
-          <w:sz w:val="44"/>
-          <w:szCs w:val="44"/>
+          <w:rFonts w:ascii="Lucida Sans Unicode" w:hAnsi="Lucida Sans Unicode" w:cs="Lucida Sans Unicode"/>
+          <w:b/>
+          <w:sz w:val="32"/>
+          <w:szCs w:val="32"/>
         </w:rPr>
         <w:t>План верстки сайту:</w:t>
       </w:r>
@@ -27,21 +30,24 @@
           <w:ilvl w:val="0"/>
           <w:numId w:val="1"/>
         </w:numPr>
+        <w:spacing w:after="0" w:line="276" w:lineRule="auto"/>
         <w:ind w:right="141"/>
         <w:rPr>
-          <w:rFonts w:ascii="Calibri" w:hAnsi="Calibri" w:cs="Calibri"/>
-          <w:sz w:val="44"/>
-          <w:szCs w:val="44"/>
+          <w:rStyle w:val="a6"/>
+          <w:rFonts w:ascii="Lucida Sans Unicode" w:hAnsi="Lucida Sans Unicode" w:cs="Lucida Sans Unicode"/>
+          <w:bCs w:val="0"/>
+          <w:sz w:val="32"/>
+          <w:szCs w:val="32"/>
         </w:rPr>
       </w:pPr>
       <w:r>
         <w:rPr>
-          <w:rFonts w:ascii="Calibri" w:hAnsi="Calibri" w:cs="Calibri"/>
-          <w:sz w:val="44"/>
-          <w:szCs w:val="44"/>
-          <w:lang w:val="en-US"/>
-        </w:rPr>
-        <w:t>Head</w:t>
+          <w:rStyle w:val="a6"/>
+          <w:rFonts w:ascii="Lucida Sans Unicode" w:hAnsi="Lucida Sans Unicode" w:cs="Lucida Sans Unicode"/>
+          <w:sz w:val="32"/>
+          <w:szCs w:val="32"/>
+        </w:rPr>
+        <w:t xml:space="preserve">head </w:t>
       </w:r>
     </w:p>
     <w:p>
@@ -51,21 +57,24 @@
           <w:ilvl w:val="0"/>
           <w:numId w:val="1"/>
         </w:numPr>
+        <w:spacing w:after="0" w:line="276" w:lineRule="auto"/>
         <w:ind w:right="141"/>
         <w:rPr>
-          <w:rFonts w:ascii="Calibri" w:hAnsi="Calibri" w:cs="Calibri"/>
-          <w:sz w:val="44"/>
-          <w:szCs w:val="44"/>
+          <w:rStyle w:val="a6"/>
+          <w:rFonts w:ascii="Lucida Sans Unicode" w:hAnsi="Lucida Sans Unicode" w:cs="Lucida Sans Unicode"/>
+          <w:bCs w:val="0"/>
+          <w:sz w:val="32"/>
+          <w:szCs w:val="32"/>
         </w:rPr>
       </w:pPr>
       <w:r>
         <w:rPr>
-          <w:rFonts w:ascii="Calibri" w:hAnsi="Calibri" w:cs="Calibri"/>
-          <w:sz w:val="44"/>
-          <w:szCs w:val="44"/>
-          <w:lang w:val="en-US"/>
-        </w:rPr>
-        <w:t>Header</w:t>
+          <w:rStyle w:val="a6"/>
+          <w:rFonts w:ascii="Lucida Sans Unicode" w:hAnsi="Lucida Sans Unicode" w:cs="Lucida Sans Unicode"/>
+          <w:sz w:val="32"/>
+          <w:szCs w:val="32"/>
+        </w:rPr>
+        <w:t xml:space="preserve">header </w:t>
       </w:r>
     </w:p>
     <w:p>
@@ -75,22 +84,37 @@
           <w:ilvl w:val="0"/>
           <w:numId w:val="1"/>
         </w:numPr>
+        <w:spacing w:after="0" w:line="276" w:lineRule="auto"/>
         <w:ind w:right="141"/>
         <w:rPr>
-          <w:rFonts w:ascii="Calibri" w:hAnsi="Calibri" w:cs="Calibri"/>
-          <w:sz w:val="44"/>
-          <w:szCs w:val="44"/>
+          <w:rFonts w:ascii="Lucida Sans Unicode" w:hAnsi="Lucida Sans Unicode" w:cs="Lucida Sans Unicode"/>
+          <w:b/>
+          <w:sz w:val="32"/>
+          <w:szCs w:val="32"/>
         </w:rPr>
       </w:pPr>
       <w:r>
         <w:rPr>
-          <w:rFonts w:ascii="Calibri" w:hAnsi="Calibri" w:cs="Calibri"/>
-          <w:sz w:val="44"/>
-          <w:szCs w:val="44"/>
+          <w:rFonts w:ascii="Lucida Sans Unicode" w:hAnsi="Lucida Sans Unicode" w:cs="Lucida Sans Unicode"/>
+          <w:b/>
+          <w:sz w:val="32"/>
+          <w:szCs w:val="32"/>
           <w:lang w:val="en-US"/>
         </w:rPr>
-        <w:t>Main</w:t>
+        <w:t>m</w:t>
       </w:r>
+      <w:r>
+        <w:rPr>
+          <w:rFonts w:ascii="Lucida Sans Unicode" w:hAnsi="Lucida Sans Unicode" w:cs="Lucida Sans Unicode"/>
+          <w:b/>
+          <w:sz w:val="32"/>
+          <w:szCs w:val="32"/>
+          <w:lang w:val="en-US"/>
+        </w:rPr>
+        <w:t>ain</w:t>
+      </w:r>
+      <w:bookmarkStart w:id="0" w:name="_GoBack"/>
+      <w:bookmarkEnd w:id="0"/>
     </w:p>
     <w:p>
       <w:pPr>
@@ -99,6 +123,150 @@
           <w:ilvl w:val="0"/>
           <w:numId w:val="1"/>
         </w:numPr>
+        <w:spacing w:after="0" w:line="276" w:lineRule="auto"/>
+        <w:ind w:right="141"/>
+        <w:rPr>
+          <w:rStyle w:val="a6"/>
+          <w:rFonts w:ascii="Lucida Sans Unicode" w:hAnsi="Lucida Sans Unicode" w:cs="Lucida Sans Unicode"/>
+          <w:bCs w:val="0"/>
+          <w:sz w:val="32"/>
+          <w:szCs w:val="32"/>
+        </w:rPr>
+      </w:pPr>
+      <w:r>
+        <w:rPr>
+          <w:rStyle w:val="a6"/>
+          <w:rFonts w:ascii="Lucida Sans Unicode" w:hAnsi="Lucida Sans Unicode" w:cs="Lucida Sans Unicode"/>
+          <w:sz w:val="32"/>
+          <w:szCs w:val="32"/>
+        </w:rPr>
+        <w:t xml:space="preserve">footer </w:t>
+      </w:r>
+    </w:p>
+    <w:p>
+      <w:pPr>
+        <w:spacing w:after="0" w:line="276" w:lineRule="auto"/>
+        <w:ind w:right="141"/>
+        <w:rPr>
+          <w:rStyle w:val="a6"/>
+          <w:rFonts w:ascii="Lucida Sans Unicode" w:hAnsi="Lucida Sans Unicode" w:cs="Lucida Sans Unicode"/>
+          <w:bCs w:val="0"/>
+          <w:sz w:val="32"/>
+          <w:szCs w:val="32"/>
+        </w:rPr>
+      </w:pPr>
+      <w:r>
+        <w:rPr>
+          <w:rStyle w:val="a6"/>
+          <w:rFonts w:ascii="Lucida Sans Unicode" w:hAnsi="Lucida Sans Unicode" w:cs="Lucida Sans Unicode"/>
+          <w:sz w:val="32"/>
+          <w:szCs w:val="32"/>
+        </w:rPr>
+        <w:t>head - я розраховував зробити за 3 хвилини, вийшло: 5 хвилин</w:t>
+      </w:r>
+    </w:p>
+    <w:p>
+      <w:pPr>
+        <w:spacing w:line="276" w:lineRule="auto"/>
+        <w:rPr>
+          <w:rStyle w:val="a6"/>
+          <w:rFonts w:ascii="Lucida Sans Unicode" w:hAnsi="Lucida Sans Unicode" w:cs="Lucida Sans Unicode"/>
+          <w:sz w:val="32"/>
+          <w:szCs w:val="32"/>
+        </w:rPr>
+      </w:pPr>
+      <w:r>
+        <w:rPr>
+          <w:rStyle w:val="a6"/>
+          <w:rFonts w:ascii="Lucida Sans Unicode" w:hAnsi="Lucida Sans Unicode" w:cs="Lucida Sans Unicode"/>
+          <w:sz w:val="32"/>
+          <w:szCs w:val="32"/>
+        </w:rPr>
+        <w:t xml:space="preserve">header - я хотів зробити за 70 хвилин, зайняло: годину </w:t>
+      </w:r>
+    </w:p>
+    <w:p>
+      <w:pPr>
+        <w:spacing w:line="276" w:lineRule="auto"/>
+        <w:rPr>
+          <w:rStyle w:val="a6"/>
+          <w:rFonts w:ascii="Lucida Sans Unicode" w:hAnsi="Lucida Sans Unicode" w:cs="Lucida Sans Unicode"/>
+          <w:sz w:val="32"/>
+          <w:szCs w:val="32"/>
+        </w:rPr>
+      </w:pPr>
+      <w:r>
+        <w:rPr>
+          <w:rStyle w:val="a6"/>
+          <w:rFonts w:ascii="Lucida Sans Unicode" w:hAnsi="Lucida Sans Unicode" w:cs="Lucida Sans Unicode"/>
+          <w:sz w:val="32"/>
+          <w:szCs w:val="32"/>
+        </w:rPr>
+        <w:t>footer - я хотів зробити за 30 хвилин, вийшло: 40 хвилин</w:t>
+      </w:r>
+    </w:p>
+    <w:p>
+      <w:pPr>
+        <w:spacing w:line="276" w:lineRule="auto"/>
+        <w:rPr>
+          <w:rStyle w:val="a6"/>
+          <w:rFonts w:ascii="Lucida Sans Unicode" w:hAnsi="Lucida Sans Unicode" w:cs="Lucida Sans Unicode"/>
+          <w:sz w:val="32"/>
+          <w:szCs w:val="32"/>
+        </w:rPr>
+      </w:pPr>
+      <w:r>
+        <w:rPr>
+          <w:rStyle w:val="a6"/>
+          <w:rFonts w:ascii="Lucida Sans Unicode" w:hAnsi="Lucida Sans Unicode" w:cs="Lucida Sans Unicode"/>
+          <w:sz w:val="32"/>
+          <w:szCs w:val="32"/>
+        </w:rPr>
+        <w:t>main - я розраховував на 4,5 годин, вийшло: 4 години</w:t>
+      </w:r>
+    </w:p>
+    <w:p>
+      <w:pPr>
+        <w:spacing w:line="276" w:lineRule="auto"/>
+        <w:rPr>
+          <w:rStyle w:val="a6"/>
+          <w:rFonts w:ascii="Lucida Sans Unicode" w:hAnsi="Lucida Sans Unicode" w:cs="Lucida Sans Unicode"/>
+          <w:sz w:val="32"/>
+          <w:szCs w:val="32"/>
+        </w:rPr>
+      </w:pPr>
+      <w:r>
+        <w:rPr>
+          <w:rStyle w:val="a6"/>
+          <w:rFonts w:ascii="Lucida Sans Unicode" w:hAnsi="Lucida Sans Unicode" w:cs="Lucida Sans Unicode"/>
+          <w:sz w:val="32"/>
+          <w:szCs w:val="32"/>
+        </w:rPr>
+        <w:t>Усього планував витратити - 5,92 годин</w:t>
+      </w:r>
+    </w:p>
+    <w:p>
+      <w:pPr>
+        <w:spacing w:line="276" w:lineRule="auto"/>
+        <w:rPr>
+          <w:rStyle w:val="a6"/>
+          <w:rFonts w:ascii="Lucida Sans Unicode" w:hAnsi="Lucida Sans Unicode" w:cs="Lucida Sans Unicode"/>
+          <w:sz w:val="32"/>
+          <w:szCs w:val="32"/>
+        </w:rPr>
+      </w:pPr>
+      <w:r>
+        <w:rPr>
+          <w:rStyle w:val="a6"/>
+          <w:rFonts w:ascii="Lucida Sans Unicode" w:hAnsi="Lucida Sans Unicode" w:cs="Lucida Sans Unicode"/>
+          <w:sz w:val="32"/>
+          <w:szCs w:val="32"/>
+        </w:rPr>
+        <w:t>Витратив насправді - 5,75 годин</w:t>
+      </w:r>
+    </w:p>
+    <w:p>
+      <w:pPr>
         <w:ind w:right="141"/>
         <w:rPr>
           <w:rFonts w:ascii="Calibri" w:hAnsi="Calibri" w:cs="Calibri"/>
@@ -106,221 +274,6 @@
           <w:szCs w:val="44"/>
         </w:rPr>
       </w:pPr>
-      <w:r>
-        <w:rPr>
-          <w:rFonts w:ascii="Calibri" w:hAnsi="Calibri" w:cs="Calibri"/>
-          <w:sz w:val="44"/>
-          <w:szCs w:val="44"/>
-          <w:lang w:val="en-US"/>
-        </w:rPr>
-        <w:t>Footer</w:t>
-      </w:r>
-    </w:p>
-    <w:p>
-      <w:pPr>
-        <w:ind w:right="141"/>
-        <w:rPr>
-          <w:rFonts w:ascii="Calibri" w:hAnsi="Calibri" w:cs="Calibri"/>
-          <w:sz w:val="44"/>
-          <w:szCs w:val="44"/>
-        </w:rPr>
-      </w:pPr>
-      <w:r>
-        <w:rPr>
-          <w:rFonts w:ascii="Calibri" w:hAnsi="Calibri" w:cs="Calibri"/>
-          <w:sz w:val="44"/>
-          <w:szCs w:val="44"/>
-          <w:lang w:val="en-US"/>
-        </w:rPr>
-        <w:t>Head</w:t>
-      </w:r>
-      <w:r>
-        <w:rPr>
-          <w:rFonts w:ascii="Calibri" w:hAnsi="Calibri" w:cs="Calibri"/>
-          <w:sz w:val="44"/>
-          <w:szCs w:val="44"/>
-          <w:lang w:val="ru-RU"/>
-        </w:rPr>
-        <w:t xml:space="preserve"> з п</w:t>
-      </w:r>
-      <w:r>
-        <w:rPr>
-          <w:rFonts w:ascii="Calibri" w:hAnsi="Calibri" w:cs="Calibri"/>
-          <w:sz w:val="44"/>
-          <w:szCs w:val="44"/>
-        </w:rPr>
-        <w:t>ідключенням усіх потрібних ресурсів займе 20хв</w:t>
-      </w:r>
-    </w:p>
-    <w:p>
-      <w:pPr>
-        <w:ind w:right="141"/>
-        <w:rPr>
-          <w:rFonts w:ascii="Calibri" w:hAnsi="Calibri" w:cs="Calibri"/>
-          <w:sz w:val="44"/>
-          <w:szCs w:val="44"/>
-        </w:rPr>
-      </w:pPr>
-      <w:r>
-        <w:rPr>
-          <w:rFonts w:ascii="Calibri" w:hAnsi="Calibri" w:cs="Calibri"/>
-          <w:sz w:val="44"/>
-          <w:szCs w:val="44"/>
-          <w:lang w:val="en-US"/>
-        </w:rPr>
-        <w:t>Header</w:t>
-      </w:r>
-      <w:r>
-        <w:rPr>
-          <w:rFonts w:ascii="Calibri" w:hAnsi="Calibri" w:cs="Calibri"/>
-          <w:sz w:val="44"/>
-          <w:szCs w:val="44"/>
-          <w:lang w:val="ru-RU"/>
-        </w:rPr>
-        <w:t xml:space="preserve"> </w:t>
-      </w:r>
-      <w:r>
-        <w:rPr>
-          <w:rFonts w:ascii="Calibri" w:hAnsi="Calibri" w:cs="Calibri"/>
-          <w:sz w:val="44"/>
-          <w:szCs w:val="44"/>
-        </w:rPr>
-        <w:t>дов</w:t>
-      </w:r>
-      <w:r>
-        <w:rPr>
-          <w:rFonts w:ascii="Calibri" w:hAnsi="Calibri" w:cs="Calibri"/>
-          <w:sz w:val="44"/>
-          <w:szCs w:val="44"/>
-        </w:rPr>
-        <w:t>олі простий буде виконаний за 75</w:t>
-      </w:r>
-      <w:r>
-        <w:rPr>
-          <w:rFonts w:ascii="Calibri" w:hAnsi="Calibri" w:cs="Calibri"/>
-          <w:sz w:val="44"/>
-          <w:szCs w:val="44"/>
-        </w:rPr>
-        <w:t>хв</w:t>
-      </w:r>
-    </w:p>
-    <w:p>
-      <w:pPr>
-        <w:ind w:right="141"/>
-        <w:rPr>
-          <w:rFonts w:ascii="Calibri" w:hAnsi="Calibri" w:cs="Calibri"/>
-          <w:sz w:val="44"/>
-          <w:szCs w:val="44"/>
-        </w:rPr>
-      </w:pPr>
-      <w:r>
-        <w:rPr>
-          <w:rFonts w:ascii="Calibri" w:hAnsi="Calibri" w:cs="Calibri"/>
-          <w:sz w:val="44"/>
-          <w:szCs w:val="44"/>
-          <w:lang w:val="en-US"/>
-        </w:rPr>
-        <w:t>Main</w:t>
-      </w:r>
-      <w:r>
-        <w:rPr>
-          <w:rFonts w:ascii="Calibri" w:hAnsi="Calibri" w:cs="Calibri"/>
-          <w:sz w:val="44"/>
-          <w:szCs w:val="44"/>
-          <w:lang w:val="ru-RU"/>
-        </w:rPr>
-        <w:t xml:space="preserve"> </w:t>
-      </w:r>
-      <w:r>
-        <w:rPr>
-          <w:rFonts w:ascii="Calibri" w:hAnsi="Calibri" w:cs="Calibri"/>
-          <w:sz w:val="44"/>
-          <w:szCs w:val="44"/>
-        </w:rPr>
-        <w:t>великий але повторюваний займе 4-5 годин</w:t>
-      </w:r>
-    </w:p>
-    <w:p>
-      <w:pPr>
-        <w:ind w:right="141"/>
-        <w:rPr>
-          <w:rFonts w:ascii="Calibri" w:hAnsi="Calibri" w:cs="Calibri"/>
-          <w:sz w:val="44"/>
-          <w:szCs w:val="44"/>
-        </w:rPr>
-      </w:pPr>
-      <w:r>
-        <w:rPr>
-          <w:rFonts w:ascii="Calibri" w:hAnsi="Calibri" w:cs="Calibri"/>
-          <w:sz w:val="44"/>
-          <w:szCs w:val="44"/>
-          <w:lang w:val="en-US"/>
-        </w:rPr>
-        <w:t>Footer</w:t>
-      </w:r>
-      <w:r>
-        <w:rPr>
-          <w:rFonts w:ascii="Calibri" w:hAnsi="Calibri" w:cs="Calibri"/>
-          <w:sz w:val="44"/>
-          <w:szCs w:val="44"/>
-          <w:lang w:val="ru-RU"/>
-        </w:rPr>
-        <w:t xml:space="preserve"> </w:t>
-      </w:r>
-      <w:r>
-        <w:rPr>
-          <w:rFonts w:ascii="Calibri" w:hAnsi="Calibri" w:cs="Calibri"/>
-          <w:sz w:val="44"/>
-          <w:szCs w:val="44"/>
-        </w:rPr>
-        <w:t xml:space="preserve">ще простіший аніж </w:t>
-      </w:r>
-      <w:r>
-        <w:rPr>
-          <w:rFonts w:ascii="Calibri" w:hAnsi="Calibri" w:cs="Calibri"/>
-          <w:sz w:val="44"/>
-          <w:szCs w:val="44"/>
-          <w:lang w:val="en-US"/>
-        </w:rPr>
-        <w:t>head</w:t>
-      </w:r>
-      <w:r>
-        <w:rPr>
-          <w:rFonts w:ascii="Calibri" w:hAnsi="Calibri" w:cs="Calibri"/>
-          <w:sz w:val="44"/>
-          <w:szCs w:val="44"/>
-          <w:lang w:val="ru-RU"/>
-        </w:rPr>
-        <w:t xml:space="preserve"> </w:t>
-      </w:r>
-      <w:r>
-        <w:rPr>
-          <w:rFonts w:ascii="Calibri" w:hAnsi="Calibri" w:cs="Calibri"/>
-          <w:sz w:val="44"/>
-          <w:szCs w:val="44"/>
-        </w:rPr>
-        <w:t>тому буде виконаний за 30хв</w:t>
-      </w:r>
-    </w:p>
-    <w:p>
-      <w:pPr>
-        <w:ind w:right="141"/>
-        <w:rPr>
-          <w:rFonts w:ascii="Calibri" w:hAnsi="Calibri" w:cs="Calibri"/>
-          <w:sz w:val="44"/>
-          <w:szCs w:val="44"/>
-        </w:rPr>
-      </w:pPr>
-      <w:r>
-        <w:rPr>
-          <w:rFonts w:ascii="Calibri" w:hAnsi="Calibri" w:cs="Calibri"/>
-          <w:sz w:val="44"/>
-          <w:szCs w:val="44"/>
-        </w:rPr>
-        <w:t>Сайт повністю я зробив за 10 годин на 2 години більше ніж заплановано</w:t>
-      </w:r>
-      <w:bookmarkStart w:id="0" w:name="_GoBack"/>
-      <w:bookmarkEnd w:id="0"/>
     </w:p>
     <w:sectPr>
       <w:pgSz w:w="11906" w:h="16838"/>
@@ -858,6 +811,59 @@
       <w:contextualSpacing/>
     </w:pPr>
   </w:style>
+  <w:style w:type="character" w:customStyle="1" w:styleId="oypena">
+    <w:name w:val="oypena"/>
+    <w:basedOn w:val="a0"/>
+    <w:rsid w:val="006D3ED4"/>
+  </w:style>
+  <w:style w:type="paragraph" w:customStyle="1" w:styleId="cvgsua">
+    <w:name w:val="cvgsua"/>
+    <w:basedOn w:val="a"/>
+    <w:rsid w:val="006D3ED4"/>
+    <w:pPr>
+      <w:spacing w:before="100" w:beforeAutospacing="1" w:after="100" w:afterAutospacing="1" w:line="240" w:lineRule="auto"/>
+    </w:pPr>
+    <w:rPr>
+      <w:rFonts w:ascii="Times New Roman" w:eastAsia="Times New Roman" w:hAnsi="Times New Roman" w:cs="Times New Roman"/>
+      <w:sz w:val="24"/>
+      <w:szCs w:val="24"/>
+      <w:lang w:eastAsia="uk-UA"/>
+    </w:rPr>
+  </w:style>
+  <w:style w:type="character" w:styleId="a4">
+    <w:name w:val="Emphasis"/>
+    <w:basedOn w:val="a0"/>
+    <w:uiPriority w:val="20"/>
+    <w:qFormat/>
+    <w:rsid w:val="006D3ED4"/>
+    <w:rPr>
+      <w:i/>
+      <w:iCs/>
+    </w:rPr>
+  </w:style>
+  <w:style w:type="character" w:styleId="a5">
+    <w:name w:val="Intense Emphasis"/>
+    <w:basedOn w:val="a0"/>
+    <w:uiPriority w:val="21"/>
+    <w:qFormat/>
+    <w:rsid w:val="006D3ED4"/>
+    <w:rPr>
+      <w:i/>
+      <w:iCs/>
+      <w:color w:val="5B9BD5" w:themeColor="accent1"/>
+    </w:rPr>
+  </w:style>
+  <w:style w:type="character" w:styleId="a6">
+    <w:name w:val="Strong"/>
+    <w:basedOn w:val="a0"/>
+    <w:uiPriority w:val="22"/>
+    <w:qFormat/>
+    <w:rsid w:val="006D3ED4"/>
+    <w:rPr>
+      <w:b/>
+      <w:bCs/>
+    </w:rPr>
+  </w:style>
 </w:styles>
 </file>
 
